--- a/Report/5.5-DBN-孙武杰.docx
+++ b/Report/5.5-DBN-孙武杰.docx
@@ -3,19 +3,69 @@
 <w:document xmlns:wpc="http://schemas.microsoft.com/office/word/2010/wordprocessingCanvas" xmlns:cx="http://schemas.microsoft.com/office/drawing/2014/chartex" xmlns:cx1="http://schemas.microsoft.com/office/drawing/2015/9/8/chartex" xmlns:cx2="http://schemas.microsoft.com/office/drawing/2015/10/21/chartex" xmlns:cx3="http://schemas.microsoft.com/office/drawing/2016/5/9/chartex" xmlns:cx4="http://schemas.microsoft.com/office/drawing/2016/5/10/chartex" xmlns:cx5="http://schemas.microsoft.com/office/drawing/2016/5/11/chartex" xmlns:cx6="http://schemas.microsoft.com/office/drawing/2016/5/12/chartex" xmlns:cx7="http://schemas.microsoft.com/office/drawing/2016/5/13/chartex" xmlns:cx8="http://schemas.microsoft.com/office/drawing/2016/5/14/chartex" xmlns:mc="http://schemas.openxmlformats.org/markup-compatibility/2006" xmlns:aink="http://schemas.microsoft.com/office/drawing/2016/ink" xmlns:am3d="http://schemas.microsoft.com/office/drawing/2017/model3d" xmlns:o="urn:schemas-microsoft-com:office:office" xmlns:r="http://schemas.openxmlformats.org/officeDocument/2006/relationships" xmlns:m="http://schemas.openxmlformats.org/officeDocument/2006/math" xmlns:v="urn:schemas-microsoft-com:vml" xmlns:wp14="http://schemas.microsoft.com/office/word/2010/wordprocessingDrawing" xmlns:wp="http://schemas.openxmlformats.org/drawingml/2006/wordprocessingDrawing" xmlns:w10="urn:schemas-microsoft-com:office:word" xmlns:w="http://schemas.openxmlformats.org/wordprocessingml/2006/main" xmlns:w14="http://schemas.microsoft.com/office/word/2010/wordml" xmlns:w15="http://schemas.microsoft.com/office/word/2012/wordml" xmlns:w16cid="http://schemas.microsoft.com/office/word/2016/wordml/cid" xmlns:w16se="http://schemas.microsoft.com/office/word/2015/wordml/symex" xmlns:wpg="http://schemas.microsoft.com/office/word/2010/wordprocessingGroup" xmlns:wpi="http://schemas.microsoft.com/office/word/2010/wordprocessingInk" xmlns:wne="http://schemas.microsoft.com/office/word/2006/wordml" xmlns:wps="http://schemas.microsoft.com/office/word/2010/wordprocessingShape" mc:Ignorable="w14 w15 w16se w16cid wp14">
   <w:body>
     <w:p>
+      <w:pPr>
+        <w:rPr>
+          <w:color w:val="FF0000"/>
+        </w:rPr>
+      </w:pPr>
       <w:r>
         <w:rPr>
           <w:rFonts w:hint="eastAsia"/>
-        </w:rPr>
-        <w:t>存在的疑问：</w:t>
-      </w:r>
-    </w:p>
-    <w:p>
+          <w:color w:val="FF0000"/>
+        </w:rPr>
+        <w:t>如何</w:t>
+      </w:r>
       <w:r>
         <w:rPr>
           <w:rFonts w:hint="eastAsia"/>
-        </w:rPr>
-        <w:t>如何调参？如何进行不同方法的对比？</w:t>
+          <w:color w:val="FF0000"/>
+        </w:rPr>
+        <w:t>准确</w:t>
+      </w:r>
+      <w:r>
+        <w:rPr>
+          <w:rFonts w:hint="eastAsia"/>
+          <w:color w:val="FF0000"/>
+        </w:rPr>
+        <w:t>调参？如何进行不同方法的对比？</w:t>
+      </w:r>
+    </w:p>
+    <w:p>
+      <w:pPr>
+        <w:rPr>
+          <w:color w:val="FF0000"/>
+        </w:rPr>
+      </w:pPr>
+    </w:p>
+    <w:p>
+      <w:pPr>
+        <w:rPr>
+          <w:color w:val="FF0000"/>
+        </w:rPr>
+      </w:pPr>
+    </w:p>
+    <w:p>
+      <w:pPr>
+        <w:rPr>
+          <w:color w:val="FF0000"/>
+        </w:rPr>
+      </w:pPr>
+    </w:p>
+    <w:p>
+      <w:pPr>
+        <w:pStyle w:val="1"/>
+        <w:rPr>
+          <w:rFonts w:hint="eastAsia"/>
+        </w:rPr>
+      </w:pPr>
+      <w:r>
+        <w:rPr>
+          <w:rFonts w:hint="eastAsia"/>
+        </w:rPr>
+        <w:t>D</w:t>
+      </w:r>
+      <w:r>
+        <w:t>BN</w:t>
       </w:r>
     </w:p>
     <w:p>
@@ -60,6 +110,15 @@
         </w:drawing>
       </w:r>
     </w:p>
+    <w:p/>
+    <w:p/>
+    <w:p>
+      <w:pPr>
+        <w:rPr>
+          <w:rFonts w:hint="eastAsia"/>
+        </w:rPr>
+      </w:pPr>
+    </w:p>
     <w:p>
       <w:r>
         <w:rPr>
@@ -102,6 +161,15 @@
         </w:drawing>
       </w:r>
     </w:p>
+    <w:p/>
+    <w:p/>
+    <w:p>
+      <w:pPr>
+        <w:rPr>
+          <w:rFonts w:hint="eastAsia"/>
+        </w:rPr>
+      </w:pPr>
+    </w:p>
     <w:p>
       <w:r>
         <w:rPr>
@@ -144,12 +212,259 @@
         </w:drawing>
       </w:r>
     </w:p>
+    <w:p/>
+    <w:p/>
+    <w:p/>
+    <w:p/>
+    <w:p/>
+    <w:p/>
+    <w:p/>
     <w:p>
       <w:pPr>
         <w:rPr>
           <w:rFonts w:hint="eastAsia"/>
         </w:rPr>
       </w:pPr>
+    </w:p>
+    <w:p/>
+    <w:p>
+      <w:r>
+        <w:rPr>
+          <w:noProof/>
+        </w:rPr>
+        <w:lastRenderedPageBreak/>
+        <w:drawing>
+          <wp:inline distT="0" distB="0" distL="0" distR="0" wp14:anchorId="07777C06" wp14:editId="233F5776">
+            <wp:extent cx="5274310" cy="6765290"/>
+            <wp:effectExtent l="0" t="0" r="2540" b="0"/>
+            <wp:docPr id="5" name="图片 5"/>
+            <wp:cNvGraphicFramePr>
+              <a:graphicFrameLocks xmlns:a="http://schemas.openxmlformats.org/drawingml/2006/main" noChangeAspect="1"/>
+            </wp:cNvGraphicFramePr>
+            <a:graphic xmlns:a="http://schemas.openxmlformats.org/drawingml/2006/main">
+              <a:graphicData uri="http://schemas.openxmlformats.org/drawingml/2006/picture">
+                <pic:pic xmlns:pic="http://schemas.openxmlformats.org/drawingml/2006/picture">
+                  <pic:nvPicPr>
+                    <pic:cNvPr id="1" name=""/>
+                    <pic:cNvPicPr/>
+                  </pic:nvPicPr>
+                  <pic:blipFill>
+                    <a:blip r:embed="rId9"/>
+                    <a:stretch>
+                      <a:fillRect/>
+                    </a:stretch>
+                  </pic:blipFill>
+                  <pic:spPr>
+                    <a:xfrm>
+                      <a:off x="0" y="0"/>
+                      <a:ext cx="5274310" cy="6765290"/>
+                    </a:xfrm>
+                    <a:prstGeom prst="rect">
+                      <a:avLst/>
+                    </a:prstGeom>
+                  </pic:spPr>
+                </pic:pic>
+              </a:graphicData>
+            </a:graphic>
+          </wp:inline>
+        </w:drawing>
+      </w:r>
+    </w:p>
+    <w:p/>
+    <w:p/>
+    <w:p/>
+    <w:p/>
+    <w:p/>
+    <w:p/>
+    <w:p/>
+    <w:p>
+      <w:pPr>
+        <w:rPr>
+          <w:rFonts w:hint="eastAsia"/>
+        </w:rPr>
+      </w:pPr>
+    </w:p>
+    <w:p>
+      <w:pPr>
+        <w:pStyle w:val="a7"/>
+        <w:shd w:val="clear" w:color="auto" w:fill="FFFFFF"/>
+        <w:spacing w:before="0" w:beforeAutospacing="0" w:after="0" w:afterAutospacing="0" w:line="390" w:lineRule="atLeast"/>
+        <w:rPr>
+          <w:rFonts w:ascii="微软雅黑" w:eastAsia="微软雅黑" w:hAnsi="微软雅黑"/>
+          <w:color w:val="4F4F4F"/>
+        </w:rPr>
+      </w:pPr>
+      <w:r>
+        <w:rPr>
+          <w:rFonts w:ascii="微软雅黑" w:eastAsia="微软雅黑" w:hAnsi="微软雅黑" w:hint="eastAsia"/>
+          <w:color w:val="4F4F4F"/>
+        </w:rPr>
+        <w:lastRenderedPageBreak/>
+        <w:t>P(x|θ) 是条件概率的表示方法，θ是前置条件，理解为在θ 的前提下，事件 x 发生的概率，相对应的似然可以表示为：</w:t>
+      </w:r>
+    </w:p>
+    <w:p>
+      <w:pPr>
+        <w:pStyle w:val="a7"/>
+        <w:shd w:val="clear" w:color="auto" w:fill="FFFFFF"/>
+        <w:spacing w:before="0" w:beforeAutospacing="0" w:after="0" w:afterAutospacing="0" w:line="390" w:lineRule="atLeast"/>
+        <w:rPr>
+          <w:rFonts w:ascii="微软雅黑" w:eastAsia="微软雅黑" w:hAnsi="微软雅黑"/>
+          <w:color w:val="4F4F4F"/>
+        </w:rPr>
+      </w:pPr>
+      <w:r>
+        <w:rPr>
+          <w:rFonts w:ascii="微软雅黑" w:eastAsia="微软雅黑" w:hAnsi="微软雅黑"/>
+          <w:noProof/>
+          <w:color w:val="4F4F4F"/>
+        </w:rPr>
+        <w:drawing>
+          <wp:inline distT="0" distB="0" distL="0" distR="0" wp14:anchorId="18EA68C6" wp14:editId="2AC7CE94">
+            <wp:extent cx="857250" cy="552450"/>
+            <wp:effectExtent l="0" t="0" r="0" b="0"/>
+            <wp:docPr id="9" name="图片 9" descr="这里写图片描述"/>
+            <wp:cNvGraphicFramePr>
+              <a:graphicFrameLocks xmlns:a="http://schemas.openxmlformats.org/drawingml/2006/main" noChangeAspect="1"/>
+            </wp:cNvGraphicFramePr>
+            <a:graphic xmlns:a="http://schemas.openxmlformats.org/drawingml/2006/main">
+              <a:graphicData uri="http://schemas.openxmlformats.org/drawingml/2006/picture">
+                <pic:pic xmlns:pic="http://schemas.openxmlformats.org/drawingml/2006/picture">
+                  <pic:nvPicPr>
+                    <pic:cNvPr id="0" name="Picture 11" descr="这里写图片描述"/>
+                    <pic:cNvPicPr>
+                      <a:picLocks noChangeAspect="1" noChangeArrowheads="1"/>
+                    </pic:cNvPicPr>
+                  </pic:nvPicPr>
+                  <pic:blipFill>
+                    <a:blip r:embed="rId10">
+                      <a:extLst>
+                        <a:ext uri="{28A0092B-C50C-407E-A947-70E740481C1C}">
+                          <a14:useLocalDpi xmlns:a14="http://schemas.microsoft.com/office/drawing/2010/main" val="0"/>
+                        </a:ext>
+                      </a:extLst>
+                    </a:blip>
+                    <a:srcRect/>
+                    <a:stretch>
+                      <a:fillRect/>
+                    </a:stretch>
+                  </pic:blipFill>
+                  <pic:spPr bwMode="auto">
+                    <a:xfrm>
+                      <a:off x="0" y="0"/>
+                      <a:ext cx="857250" cy="552450"/>
+                    </a:xfrm>
+                    <a:prstGeom prst="rect">
+                      <a:avLst/>
+                    </a:prstGeom>
+                    <a:noFill/>
+                    <a:ln>
+                      <a:noFill/>
+                    </a:ln>
+                  </pic:spPr>
+                </pic:pic>
+              </a:graphicData>
+            </a:graphic>
+          </wp:inline>
+        </w:drawing>
+      </w:r>
+      <w:r>
+        <w:rPr>
+          <w:rFonts w:ascii="微软雅黑" w:eastAsia="微软雅黑" w:hAnsi="微软雅黑" w:hint="eastAsia"/>
+          <w:color w:val="4F4F4F"/>
+        </w:rPr>
+        <w:t> 理解为已知结果为 x ，参数为θ (似然函数里θ 是变量)对应的概率，即：</w:t>
+      </w:r>
+      <w:r>
+        <w:rPr>
+          <w:rFonts w:ascii="微软雅黑" w:eastAsia="微软雅黑" w:hAnsi="微软雅黑"/>
+          <w:noProof/>
+          <w:color w:val="4F4F4F"/>
+        </w:rPr>
+        <w:drawing>
+          <wp:inline distT="0" distB="0" distL="0" distR="0" wp14:anchorId="73C221C8" wp14:editId="7075F1FA">
+            <wp:extent cx="1631950" cy="552450"/>
+            <wp:effectExtent l="0" t="0" r="6350" b="0"/>
+            <wp:docPr id="8" name="图片 8" descr="这里写图片描述"/>
+            <wp:cNvGraphicFramePr>
+              <a:graphicFrameLocks xmlns:a="http://schemas.openxmlformats.org/drawingml/2006/main" noChangeAspect="1"/>
+            </wp:cNvGraphicFramePr>
+            <a:graphic xmlns:a="http://schemas.openxmlformats.org/drawingml/2006/main">
+              <a:graphicData uri="http://schemas.openxmlformats.org/drawingml/2006/picture">
+                <pic:pic xmlns:pic="http://schemas.openxmlformats.org/drawingml/2006/picture">
+                  <pic:nvPicPr>
+                    <pic:cNvPr id="0" name="Picture 12" descr="这里写图片描述"/>
+                    <pic:cNvPicPr>
+                      <a:picLocks noChangeAspect="1" noChangeArrowheads="1"/>
+                    </pic:cNvPicPr>
+                  </pic:nvPicPr>
+                  <pic:blipFill>
+                    <a:blip r:embed="rId11">
+                      <a:extLst>
+                        <a:ext uri="{28A0092B-C50C-407E-A947-70E740481C1C}">
+                          <a14:useLocalDpi xmlns:a14="http://schemas.microsoft.com/office/drawing/2010/main" val="0"/>
+                        </a:ext>
+                      </a:extLst>
+                    </a:blip>
+                    <a:srcRect/>
+                    <a:stretch>
+                      <a:fillRect/>
+                    </a:stretch>
+                  </pic:blipFill>
+                  <pic:spPr bwMode="auto">
+                    <a:xfrm>
+                      <a:off x="0" y="0"/>
+                      <a:ext cx="1631950" cy="552450"/>
+                    </a:xfrm>
+                    <a:prstGeom prst="rect">
+                      <a:avLst/>
+                    </a:prstGeom>
+                    <a:noFill/>
+                    <a:ln>
+                      <a:noFill/>
+                    </a:ln>
+                  </pic:spPr>
+                </pic:pic>
+              </a:graphicData>
+            </a:graphic>
+          </wp:inline>
+        </w:drawing>
+      </w:r>
+      <w:r>
+        <w:rPr>
+          <w:rFonts w:ascii="微软雅黑" w:eastAsia="微软雅黑" w:hAnsi="微软雅黑" w:hint="eastAsia"/>
+          <w:color w:val="4F4F4F"/>
+        </w:rPr>
+        <w:t> </w:t>
+      </w:r>
+    </w:p>
+    <w:p>
+      <w:pPr>
+        <w:pStyle w:val="a7"/>
+        <w:shd w:val="clear" w:color="auto" w:fill="FFFFFF"/>
+        <w:spacing w:before="0" w:beforeAutospacing="0" w:after="0" w:afterAutospacing="0" w:line="390" w:lineRule="atLeast"/>
+        <w:rPr>
+          <w:rFonts w:ascii="微软雅黑" w:eastAsia="微软雅黑" w:hAnsi="微软雅黑"/>
+          <w:color w:val="4F4F4F"/>
+        </w:rPr>
+      </w:pPr>
+    </w:p>
+    <w:p>
+      <w:pPr>
+        <w:pStyle w:val="1"/>
+        <w:rPr>
+          <w:rFonts w:hint="eastAsia"/>
+        </w:rPr>
+      </w:pPr>
+      <w:r>
+        <w:rPr>
+          <w:rFonts w:hint="eastAsia"/>
+        </w:rPr>
+        <w:t>S</w:t>
+      </w:r>
+      <w:r>
+        <w:t>SDBN</w:t>
+      </w:r>
       <w:bookmarkStart w:id="0" w:name="_GoBack"/>
       <w:bookmarkEnd w:id="0"/>
     </w:p>
@@ -164,7 +479,7 @@
           <w:noProof/>
         </w:rPr>
         <w:drawing>
-          <wp:inline distT="0" distB="0" distL="0" distR="0" wp14:anchorId="34101EF0" wp14:editId="4F08767F">
+          <wp:inline distT="0" distB="0" distL="0" distR="0" wp14:anchorId="29C4E3C5" wp14:editId="3D9DB8AE">
             <wp:extent cx="5274310" cy="1282065"/>
             <wp:effectExtent l="0" t="0" r="2540" b="0"/>
             <wp:docPr id="2" name="图片 2"/>
@@ -179,7 +494,7 @@
                     <pic:cNvPicPr/>
                   </pic:nvPicPr>
                   <pic:blipFill>
-                    <a:blip r:embed="rId9"/>
+                    <a:blip r:embed="rId12"/>
                     <a:stretch>
                       <a:fillRect/>
                     </a:stretch>
@@ -647,6 +962,28 @@
       <w:jc w:val="both"/>
     </w:pPr>
   </w:style>
+  <w:style w:type="paragraph" w:styleId="1">
+    <w:name w:val="heading 1"/>
+    <w:basedOn w:val="a"/>
+    <w:next w:val="a"/>
+    <w:link w:val="10"/>
+    <w:uiPriority w:val="9"/>
+    <w:qFormat/>
+    <w:rsid w:val="00753CCC"/>
+    <w:pPr>
+      <w:keepNext/>
+      <w:keepLines/>
+      <w:spacing w:before="340" w:after="330" w:line="578" w:lineRule="auto"/>
+      <w:outlineLvl w:val="0"/>
+    </w:pPr>
+    <w:rPr>
+      <w:b/>
+      <w:bCs/>
+      <w:kern w:val="44"/>
+      <w:sz w:val="44"/>
+      <w:szCs w:val="44"/>
+    </w:rPr>
+  </w:style>
   <w:style w:type="character" w:default="1" w:styleId="a0">
     <w:name w:val="Default Paragraph Font"/>
     <w:uiPriority w:val="1"/>
@@ -737,6 +1074,39 @@
     <w:rPr>
       <w:sz w:val="18"/>
       <w:szCs w:val="18"/>
+    </w:rPr>
+  </w:style>
+  <w:style w:type="paragraph" w:styleId="a7">
+    <w:name w:val="Normal (Web)"/>
+    <w:basedOn w:val="a"/>
+    <w:uiPriority w:val="99"/>
+    <w:semiHidden/>
+    <w:unhideWhenUsed/>
+    <w:rsid w:val="00F400B6"/>
+    <w:pPr>
+      <w:widowControl/>
+      <w:spacing w:before="100" w:beforeAutospacing="1" w:after="100" w:afterAutospacing="1"/>
+      <w:jc w:val="left"/>
+    </w:pPr>
+    <w:rPr>
+      <w:rFonts w:ascii="宋体" w:eastAsia="宋体" w:hAnsi="宋体" w:cs="宋体"/>
+      <w:kern w:val="0"/>
+      <w:sz w:val="24"/>
+      <w:szCs w:val="24"/>
+    </w:rPr>
+  </w:style>
+  <w:style w:type="character" w:customStyle="1" w:styleId="10">
+    <w:name w:val="标题 1 字符"/>
+    <w:basedOn w:val="a0"/>
+    <w:link w:val="1"/>
+    <w:uiPriority w:val="9"/>
+    <w:rsid w:val="00753CCC"/>
+    <w:rPr>
+      <w:b/>
+      <w:bCs/>
+      <w:kern w:val="44"/>
+      <w:sz w:val="44"/>
+      <w:szCs w:val="44"/>
     </w:rPr>
   </w:style>
 </w:styles>

--- a/Report/5.5-DBN-孙武杰.docx
+++ b/Report/5.5-DBN-孙武杰.docx
@@ -5,77 +5,66 @@
     <w:p>
       <w:pPr>
         <w:rPr>
-          <w:color w:val="FF0000"/>
-        </w:rPr>
-      </w:pPr>
-      <w:r>
-        <w:rPr>
           <w:rFonts w:hint="eastAsia"/>
           <w:color w:val="FF0000"/>
         </w:rPr>
-        <w:t>如何</w:t>
-      </w:r>
+      </w:pPr>
       <w:r>
         <w:rPr>
           <w:rFonts w:hint="eastAsia"/>
           <w:color w:val="FF0000"/>
         </w:rPr>
-        <w:t>准确</w:t>
+        <w:t>如何</w:t>
       </w:r>
       <w:r>
         <w:rPr>
           <w:rFonts w:hint="eastAsia"/>
           <w:color w:val="FF0000"/>
         </w:rPr>
+        <w:t>准确</w:t>
+      </w:r>
+      <w:r>
+        <w:rPr>
+          <w:rFonts w:hint="eastAsia"/>
+          <w:color w:val="FF0000"/>
+        </w:rPr>
         <w:t>调参？如何进行不同方法的对比？</w:t>
       </w:r>
-    </w:p>
-    <w:p>
-      <w:pPr>
-        <w:rPr>
-          <w:color w:val="FF0000"/>
-        </w:rPr>
-      </w:pPr>
-    </w:p>
-    <w:p>
-      <w:pPr>
-        <w:rPr>
-          <w:color w:val="FF0000"/>
-        </w:rPr>
-      </w:pPr>
-    </w:p>
-    <w:p>
-      <w:pPr>
-        <w:rPr>
-          <w:color w:val="FF0000"/>
-        </w:rPr>
-      </w:pPr>
     </w:p>
     <w:p>
       <w:pPr>
         <w:pStyle w:val="1"/>
+      </w:pPr>
+      <w:r>
         <w:rPr>
           <w:rFonts w:hint="eastAsia"/>
         </w:rPr>
+        <w:t>D</w:t>
+      </w:r>
+      <w:r>
+        <w:t>BN</w:t>
+      </w:r>
+    </w:p>
+    <w:p>
+      <w:pPr>
+        <w:rPr>
+          <w:noProof/>
+        </w:rPr>
       </w:pPr>
-      <w:r>
+    </w:p>
+    <w:p>
+      <w:pPr>
         <w:rPr>
           <w:rFonts w:hint="eastAsia"/>
         </w:rPr>
-        <w:t>D</w:t>
-      </w:r>
-      <w:r>
-        <w:t>BN</w:t>
-      </w:r>
-    </w:p>
-    <w:p>
+      </w:pPr>
       <w:r>
         <w:rPr>
           <w:noProof/>
         </w:rPr>
         <w:drawing>
-          <wp:inline distT="0" distB="0" distL="0" distR="0" wp14:anchorId="617081E1" wp14:editId="2FC10491">
-            <wp:extent cx="5274310" cy="2694305"/>
+          <wp:inline distT="0" distB="0" distL="0" distR="0" wp14:anchorId="617081E1" wp14:editId="4647A067">
+            <wp:extent cx="5274310" cy="666750"/>
             <wp:effectExtent l="0" t="0" r="2540" b="0"/>
             <wp:docPr id="1" name="图片 1"/>
             <wp:cNvGraphicFramePr>
@@ -88,20 +77,27 @@
                     <pic:cNvPr id="1" name=""/>
                     <pic:cNvPicPr/>
                   </pic:nvPicPr>
-                  <pic:blipFill>
+                  <pic:blipFill rotWithShape="1">
                     <a:blip r:embed="rId6"/>
-                    <a:stretch>
-                      <a:fillRect/>
-                    </a:stretch>
+                    <a:srcRect b="75253"/>
+                    <a:stretch/>
                   </pic:blipFill>
-                  <pic:spPr>
+                  <pic:spPr bwMode="auto">
                     <a:xfrm>
                       <a:off x="0" y="0"/>
-                      <a:ext cx="5274310" cy="2694305"/>
+                      <a:ext cx="5274310" cy="666750"/>
                     </a:xfrm>
                     <a:prstGeom prst="rect">
                       <a:avLst/>
                     </a:prstGeom>
+                    <a:ln>
+                      <a:noFill/>
+                    </a:ln>
+                    <a:extLst>
+                      <a:ext uri="{53640926-AAD7-44D8-BBD7-CCE9431645EC}">
+                        <a14:shadowObscured xmlns:a14="http://schemas.microsoft.com/office/drawing/2010/main"/>
+                      </a:ext>
+                    </a:extLst>
                   </pic:spPr>
                 </pic:pic>
               </a:graphicData>
@@ -110,16 +106,12 @@
         </w:drawing>
       </w:r>
     </w:p>
-    <w:p/>
-    <w:p/>
     <w:p>
       <w:pPr>
         <w:rPr>
           <w:rFonts w:hint="eastAsia"/>
         </w:rPr>
       </w:pPr>
-    </w:p>
-    <w:p>
       <w:r>
         <w:rPr>
           <w:noProof/>
@@ -161,15 +153,6 @@
         </w:drawing>
       </w:r>
     </w:p>
-    <w:p/>
-    <w:p/>
-    <w:p>
-      <w:pPr>
-        <w:rPr>
-          <w:rFonts w:hint="eastAsia"/>
-        </w:rPr>
-      </w:pPr>
-    </w:p>
     <w:p>
       <w:r>
         <w:rPr>
@@ -212,31 +195,29 @@
         </w:drawing>
       </w:r>
     </w:p>
-    <w:p/>
-    <w:p/>
-    <w:p/>
-    <w:p/>
-    <w:p/>
-    <w:p/>
-    <w:p/>
     <w:p>
       <w:pPr>
         <w:rPr>
           <w:rFonts w:hint="eastAsia"/>
+          <w:color w:val="FF0000"/>
         </w:rPr>
       </w:pPr>
-    </w:p>
-    <w:p/>
-    <w:p>
       <w:r>
         <w:rPr>
           <w:noProof/>
         </w:rPr>
-        <w:lastRenderedPageBreak/>
         <w:drawing>
-          <wp:inline distT="0" distB="0" distL="0" distR="0" wp14:anchorId="07777C06" wp14:editId="233F5776">
-            <wp:extent cx="5274310" cy="6765290"/>
-            <wp:effectExtent l="0" t="0" r="2540" b="0"/>
+          <wp:anchor distT="0" distB="0" distL="114300" distR="114300" simplePos="0" relativeHeight="251659264" behindDoc="0" locked="0" layoutInCell="1" allowOverlap="1" wp14:anchorId="07777C06" wp14:editId="3F446F01">
+            <wp:simplePos x="0" y="0"/>
+            <wp:positionH relativeFrom="column">
+              <wp:posOffset>-1076070</wp:posOffset>
+            </wp:positionH>
+            <wp:positionV relativeFrom="paragraph">
+              <wp:posOffset>249792</wp:posOffset>
+            </wp:positionV>
+            <wp:extent cx="3480435" cy="4464050"/>
+            <wp:effectExtent l="0" t="0" r="5715" b="0"/>
+            <wp:wrapSquare wrapText="bothSides"/>
             <wp:docPr id="5" name="图片 5"/>
             <wp:cNvGraphicFramePr>
               <a:graphicFrameLocks xmlns:a="http://schemas.openxmlformats.org/drawingml/2006/main" noChangeAspect="1"/>
@@ -249,7 +230,13 @@
                     <pic:cNvPicPr/>
                   </pic:nvPicPr>
                   <pic:blipFill>
-                    <a:blip r:embed="rId9"/>
+                    <a:blip r:embed="rId9">
+                      <a:extLst>
+                        <a:ext uri="{28A0092B-C50C-407E-A947-70E740481C1C}">
+                          <a14:useLocalDpi xmlns:a14="http://schemas.microsoft.com/office/drawing/2010/main" val="0"/>
+                        </a:ext>
+                      </a:extLst>
+                    </a:blip>
                     <a:stretch>
                       <a:fillRect/>
                     </a:stretch>
@@ -257,7 +244,7 @@
                   <pic:spPr>
                     <a:xfrm>
                       <a:off x="0" y="0"/>
-                      <a:ext cx="5274310" cy="6765290"/>
+                      <a:ext cx="3480435" cy="4464050"/>
                     </a:xfrm>
                     <a:prstGeom prst="rect">
                       <a:avLst/>
@@ -266,24 +253,110 @@
                 </pic:pic>
               </a:graphicData>
             </a:graphic>
-          </wp:inline>
+            <wp14:sizeRelH relativeFrom="margin">
+              <wp14:pctWidth>0</wp14:pctWidth>
+            </wp14:sizeRelH>
+            <wp14:sizeRelV relativeFrom="margin">
+              <wp14:pctHeight>0</wp14:pctHeight>
+            </wp14:sizeRelV>
+          </wp:anchor>
+        </w:drawing>
+      </w:r>
+      <w:r>
+        <w:rPr>
+          <w:rFonts w:hint="eastAsia"/>
+          <w:color w:val="FF0000"/>
+        </w:rPr>
+        <w:t>这里的对比散度看不懂</w:t>
+      </w:r>
+      <w:r>
+        <w:rPr>
+          <w:rFonts w:hint="eastAsia"/>
+          <w:color w:val="FF0000"/>
+        </w:rPr>
+        <w:t>，下面两个怎么对应起来？</w:t>
+      </w:r>
+    </w:p>
+    <w:p>
+      <w:r>
+        <w:rPr>
+          <w:noProof/>
+        </w:rPr>
+        <w:drawing>
+          <wp:anchor distT="0" distB="0" distL="114300" distR="114300" simplePos="0" relativeHeight="251658240" behindDoc="0" locked="0" layoutInCell="1" allowOverlap="1" wp14:anchorId="4569FDF0" wp14:editId="765D9813">
+            <wp:simplePos x="0" y="0"/>
+            <wp:positionH relativeFrom="column">
+              <wp:posOffset>2480313</wp:posOffset>
+            </wp:positionH>
+            <wp:positionV relativeFrom="paragraph">
+              <wp:posOffset>81555</wp:posOffset>
+            </wp:positionV>
+            <wp:extent cx="3900170" cy="3390900"/>
+            <wp:effectExtent l="0" t="0" r="5080" b="0"/>
+            <wp:wrapSquare wrapText="bothSides"/>
+            <wp:docPr id="7" name="图片 7" descr="è¿éåå¾çæè¿°"/>
+            <wp:cNvGraphicFramePr>
+              <a:graphicFrameLocks xmlns:a="http://schemas.openxmlformats.org/drawingml/2006/main" noChangeAspect="1"/>
+            </wp:cNvGraphicFramePr>
+            <a:graphic xmlns:a="http://schemas.openxmlformats.org/drawingml/2006/main">
+              <a:graphicData uri="http://schemas.openxmlformats.org/drawingml/2006/picture">
+                <pic:pic xmlns:pic="http://schemas.openxmlformats.org/drawingml/2006/picture">
+                  <pic:nvPicPr>
+                    <pic:cNvPr id="0" name="Picture 3" descr="è¿éåå¾çæè¿°"/>
+                    <pic:cNvPicPr>
+                      <a:picLocks noChangeAspect="1" noChangeArrowheads="1"/>
+                    </pic:cNvPicPr>
+                  </pic:nvPicPr>
+                  <pic:blipFill>
+                    <a:blip r:embed="rId10">
+                      <a:extLst>
+                        <a:ext uri="{28A0092B-C50C-407E-A947-70E740481C1C}">
+                          <a14:useLocalDpi xmlns:a14="http://schemas.microsoft.com/office/drawing/2010/main" val="0"/>
+                        </a:ext>
+                      </a:extLst>
+                    </a:blip>
+                    <a:srcRect/>
+                    <a:stretch>
+                      <a:fillRect/>
+                    </a:stretch>
+                  </pic:blipFill>
+                  <pic:spPr bwMode="auto">
+                    <a:xfrm>
+                      <a:off x="0" y="0"/>
+                      <a:ext cx="3900170" cy="3390900"/>
+                    </a:xfrm>
+                    <a:prstGeom prst="rect">
+                      <a:avLst/>
+                    </a:prstGeom>
+                    <a:noFill/>
+                    <a:ln>
+                      <a:noFill/>
+                    </a:ln>
+                  </pic:spPr>
+                </pic:pic>
+              </a:graphicData>
+            </a:graphic>
+            <wp14:sizeRelH relativeFrom="margin">
+              <wp14:pctWidth>0</wp14:pctWidth>
+            </wp14:sizeRelH>
+            <wp14:sizeRelV relativeFrom="margin">
+              <wp14:pctHeight>0</wp14:pctHeight>
+            </wp14:sizeRelV>
+          </wp:anchor>
         </w:drawing>
       </w:r>
     </w:p>
     <w:p/>
     <w:p/>
     <w:p/>
+    <w:p>
+      <w:pPr>
+        <w:rPr>
+          <w:rFonts w:hint="eastAsia"/>
+        </w:rPr>
+      </w:pPr>
+    </w:p>
     <w:p/>
-    <w:p/>
-    <w:p/>
-    <w:p/>
-    <w:p>
-      <w:pPr>
-        <w:rPr>
-          <w:rFonts w:hint="eastAsia"/>
-        </w:rPr>
-      </w:pPr>
-    </w:p>
     <w:p>
       <w:pPr>
         <w:pStyle w:val="a7"/>
@@ -309,7 +382,7 @@
         <w:shd w:val="clear" w:color="auto" w:fill="FFFFFF"/>
         <w:spacing w:before="0" w:beforeAutospacing="0" w:after="0" w:afterAutospacing="0" w:line="390" w:lineRule="atLeast"/>
         <w:rPr>
-          <w:rFonts w:ascii="微软雅黑" w:eastAsia="微软雅黑" w:hAnsi="微软雅黑"/>
+          <w:rFonts w:ascii="微软雅黑" w:eastAsia="微软雅黑" w:hAnsi="微软雅黑" w:hint="eastAsia"/>
           <w:color w:val="4F4F4F"/>
         </w:rPr>
       </w:pPr>
@@ -337,7 +410,7 @@
                     </pic:cNvPicPr>
                   </pic:nvPicPr>
                   <pic:blipFill>
-                    <a:blip r:embed="rId10">
+                    <a:blip r:embed="rId11">
                       <a:extLst>
                         <a:ext uri="{28A0092B-C50C-407E-A947-70E740481C1C}">
                           <a14:useLocalDpi xmlns:a14="http://schemas.microsoft.com/office/drawing/2010/main" val="0"/>
@@ -399,7 +472,7 @@
                     </pic:cNvPicPr>
                   </pic:nvPicPr>
                   <pic:blipFill>
-                    <a:blip r:embed="rId11">
+                    <a:blip r:embed="rId12">
                       <a:extLst>
                         <a:ext uri="{28A0092B-C50C-407E-A947-70E740481C1C}">
                           <a14:useLocalDpi xmlns:a14="http://schemas.microsoft.com/office/drawing/2010/main" val="0"/>
@@ -440,33 +513,17 @@
     </w:p>
     <w:p>
       <w:pPr>
-        <w:pStyle w:val="a7"/>
-        <w:shd w:val="clear" w:color="auto" w:fill="FFFFFF"/>
-        <w:spacing w:before="0" w:beforeAutospacing="0" w:after="0" w:afterAutospacing="0" w:line="390" w:lineRule="atLeast"/>
-        <w:rPr>
-          <w:rFonts w:ascii="微软雅黑" w:eastAsia="微软雅黑" w:hAnsi="微软雅黑"/>
-          <w:color w:val="4F4F4F"/>
-        </w:rPr>
+        <w:pStyle w:val="1"/>
       </w:pPr>
-    </w:p>
-    <w:p>
-      <w:pPr>
-        <w:pStyle w:val="1"/>
+      <w:r>
         <w:rPr>
           <w:rFonts w:hint="eastAsia"/>
         </w:rPr>
-      </w:pPr>
-      <w:r>
-        <w:rPr>
-          <w:rFonts w:hint="eastAsia"/>
-        </w:rPr>
         <w:t>S</w:t>
       </w:r>
       <w:r>
         <w:t>SDBN</w:t>
       </w:r>
-      <w:bookmarkStart w:id="0" w:name="_GoBack"/>
-      <w:bookmarkEnd w:id="0"/>
     </w:p>
     <w:p>
       <w:pPr>
@@ -494,7 +551,7 @@
                     <pic:cNvPicPr/>
                   </pic:nvPicPr>
                   <pic:blipFill>
-                    <a:blip r:embed="rId12"/>
+                    <a:blip r:embed="rId13"/>
                     <a:stretch>
                       <a:fillRect/>
                     </a:stretch>
@@ -503,6 +560,55 @@
                     <a:xfrm>
                       <a:off x="0" y="0"/>
                       <a:ext cx="5274310" cy="1282065"/>
+                    </a:xfrm>
+                    <a:prstGeom prst="rect">
+                      <a:avLst/>
+                    </a:prstGeom>
+                  </pic:spPr>
+                </pic:pic>
+              </a:graphicData>
+            </a:graphic>
+          </wp:inline>
+        </w:drawing>
+      </w:r>
+      <w:bookmarkStart w:id="0" w:name="_GoBack"/>
+      <w:bookmarkEnd w:id="0"/>
+    </w:p>
+    <w:p>
+      <w:pPr>
+        <w:rPr>
+          <w:rFonts w:hint="eastAsia"/>
+        </w:rPr>
+      </w:pPr>
+      <w:r>
+        <w:rPr>
+          <w:noProof/>
+        </w:rPr>
+        <w:drawing>
+          <wp:inline distT="0" distB="0" distL="0" distR="0" wp14:anchorId="32E139D4" wp14:editId="137BD4DA">
+            <wp:extent cx="5274310" cy="2080895"/>
+            <wp:effectExtent l="0" t="0" r="2540" b="0"/>
+            <wp:docPr id="6" name="图片 6"/>
+            <wp:cNvGraphicFramePr>
+              <a:graphicFrameLocks xmlns:a="http://schemas.openxmlformats.org/drawingml/2006/main" noChangeAspect="1"/>
+            </wp:cNvGraphicFramePr>
+            <a:graphic xmlns:a="http://schemas.openxmlformats.org/drawingml/2006/main">
+              <a:graphicData uri="http://schemas.openxmlformats.org/drawingml/2006/picture">
+                <pic:pic xmlns:pic="http://schemas.openxmlformats.org/drawingml/2006/picture">
+                  <pic:nvPicPr>
+                    <pic:cNvPr id="1" name=""/>
+                    <pic:cNvPicPr/>
+                  </pic:nvPicPr>
+                  <pic:blipFill>
+                    <a:blip r:embed="rId14"/>
+                    <a:stretch>
+                      <a:fillRect/>
+                    </a:stretch>
+                  </pic:blipFill>
+                  <pic:spPr>
+                    <a:xfrm>
+                      <a:off x="0" y="0"/>
+                      <a:ext cx="5274310" cy="2080895"/>
                     </a:xfrm>
                     <a:prstGeom prst="rect">
                       <a:avLst/>

--- a/Report/5.5-DBN-孙武杰.docx
+++ b/Report/5.5-DBN-孙武杰.docx
@@ -5,7 +5,6 @@
     <w:p>
       <w:pPr>
         <w:rPr>
-          <w:rFonts w:hint="eastAsia"/>
           <w:color w:val="FF0000"/>
         </w:rPr>
       </w:pPr>
@@ -53,11 +52,6 @@
       </w:pPr>
     </w:p>
     <w:p>
-      <w:pPr>
-        <w:rPr>
-          <w:rFonts w:hint="eastAsia"/>
-        </w:rPr>
-      </w:pPr>
       <w:r>
         <w:rPr>
           <w:noProof/>
@@ -107,11 +101,6 @@
       </w:r>
     </w:p>
     <w:p>
-      <w:pPr>
-        <w:rPr>
-          <w:rFonts w:hint="eastAsia"/>
-        </w:rPr>
-      </w:pPr>
       <w:r>
         <w:rPr>
           <w:noProof/>
@@ -196,6 +185,20 @@
       </w:r>
     </w:p>
     <w:p>
+      <w:r>
+        <w:rPr>
+          <w:rFonts w:hint="eastAsia"/>
+        </w:rPr>
+        <w:t>这里的对比散度看不懂</w:t>
+      </w:r>
+      <w:r>
+        <w:rPr>
+          <w:rFonts w:hint="eastAsia"/>
+        </w:rPr>
+        <w:t>，下面两个怎么对应起来？</w:t>
+      </w:r>
+    </w:p>
+    <w:p>
       <w:pPr>
         <w:rPr>
           <w:rFonts w:hint="eastAsia"/>
@@ -204,16 +207,58 @@
       </w:pPr>
       <w:r>
         <w:rPr>
+          <w:rFonts w:hint="eastAsia"/>
+          <w:color w:val="FF0000"/>
+        </w:rPr>
+        <w:t>此处参考论文《</w:t>
+      </w:r>
+      <w:r>
+        <w:rPr>
+          <w:rFonts w:hint="eastAsia"/>
+          <w:color w:val="FF0000"/>
+        </w:rPr>
+        <w:t>受限波尔兹曼机</w:t>
+      </w:r>
+      <w:r>
+        <w:rPr>
+          <w:rFonts w:hint="eastAsia"/>
+          <w:color w:val="FF0000"/>
+        </w:rPr>
+        <w:t>》</w:t>
+      </w:r>
+      <w:r>
+        <w:rPr>
+          <w:rFonts w:hint="eastAsia"/>
+          <w:color w:val="FF0000"/>
+        </w:rPr>
+        <w:t>理解</w:t>
+      </w:r>
+      <w:r>
+        <w:rPr>
+          <w:rFonts w:hint="eastAsia"/>
+          <w:color w:val="FF0000"/>
+        </w:rPr>
+        <w:t>，论文中还涉及了调参</w:t>
+      </w:r>
+      <w:r>
+        <w:rPr>
+          <w:rFonts w:hint="eastAsia"/>
+          <w:color w:val="FF0000"/>
+        </w:rPr>
+        <w:t>。</w:t>
+      </w:r>
+      <w:r>
+        <w:rPr>
           <w:noProof/>
         </w:rPr>
         <w:drawing>
-          <wp:anchor distT="0" distB="0" distL="114300" distR="114300" simplePos="0" relativeHeight="251659264" behindDoc="0" locked="0" layoutInCell="1" allowOverlap="1" wp14:anchorId="07777C06" wp14:editId="3F446F01">
+          <wp:anchor distT="0" distB="0" distL="114300" distR="114300" simplePos="0" relativeHeight="251659264" behindDoc="0" locked="0" layoutInCell="1" allowOverlap="1" wp14:anchorId="07777C06" wp14:editId="63A6B926">
             <wp:simplePos x="0" y="0"/>
             <wp:positionH relativeFrom="column">
-              <wp:posOffset>-1076070</wp:posOffset>
+              <wp:posOffset>-1071245</wp:posOffset>
             </wp:positionH>
             <wp:positionV relativeFrom="paragraph">
-              <wp:posOffset>249792</wp:posOffset>
+              <wp:posOffset>251460</wp:posOffset>
             </wp:positionV>
             <wp:extent cx="3480435" cy="4464050"/>
             <wp:effectExtent l="0" t="0" r="5715" b="0"/>
@@ -261,20 +306,6 @@
             </wp14:sizeRelV>
           </wp:anchor>
         </w:drawing>
-      </w:r>
-      <w:r>
-        <w:rPr>
-          <w:rFonts w:hint="eastAsia"/>
-          <w:color w:val="FF0000"/>
-        </w:rPr>
-        <w:t>这里的对比散度看不懂</w:t>
-      </w:r>
-      <w:r>
-        <w:rPr>
-          <w:rFonts w:hint="eastAsia"/>
-          <w:color w:val="FF0000"/>
-        </w:rPr>
-        <w:t>，下面两个怎么对应起来？</w:t>
       </w:r>
     </w:p>
     <w:p>
@@ -349,13 +380,7 @@
     <w:p/>
     <w:p/>
     <w:p/>
-    <w:p>
-      <w:pPr>
-        <w:rPr>
-          <w:rFonts w:hint="eastAsia"/>
-        </w:rPr>
-      </w:pPr>
-    </w:p>
+    <w:p/>
     <w:p/>
     <w:p>
       <w:pPr>
@@ -382,7 +407,7 @@
         <w:shd w:val="clear" w:color="auto" w:fill="FFFFFF"/>
         <w:spacing w:before="0" w:beforeAutospacing="0" w:after="0" w:afterAutospacing="0" w:line="390" w:lineRule="atLeast"/>
         <w:rPr>
-          <w:rFonts w:ascii="微软雅黑" w:eastAsia="微软雅黑" w:hAnsi="微软雅黑" w:hint="eastAsia"/>
+          <w:rFonts w:ascii="微软雅黑" w:eastAsia="微软雅黑" w:hAnsi="微软雅黑"/>
           <w:color w:val="4F4F4F"/>
         </w:rPr>
       </w:pPr>
@@ -526,11 +551,6 @@
       </w:r>
     </w:p>
     <w:p>
-      <w:pPr>
-        <w:rPr>
-          <w:rFonts w:hint="eastAsia"/>
-        </w:rPr>
-      </w:pPr>
       <w:r>
         <w:rPr>
           <w:noProof/>
@@ -571,15 +591,8 @@
           </wp:inline>
         </w:drawing>
       </w:r>
-      <w:bookmarkStart w:id="0" w:name="_GoBack"/>
-      <w:bookmarkEnd w:id="0"/>
-    </w:p>
-    <w:p>
-      <w:pPr>
-        <w:rPr>
-          <w:rFonts w:hint="eastAsia"/>
-        </w:rPr>
-      </w:pPr>
+    </w:p>
+    <w:p>
       <w:r>
         <w:rPr>
           <w:noProof/>
@@ -620,6 +633,23 @@
           </wp:inline>
         </w:drawing>
       </w:r>
+    </w:p>
+    <w:p>
+      <w:pPr>
+        <w:rPr>
+          <w:rFonts w:hint="eastAsia"/>
+          <w:color w:val="FF0000"/>
+        </w:rPr>
+      </w:pPr>
+      <w:r>
+        <w:rPr>
+          <w:rFonts w:hint="eastAsia"/>
+          <w:color w:val="FF0000"/>
+        </w:rPr>
+        <w:t>存在的问题:梯度变化如何推导？</w:t>
+      </w:r>
+      <w:bookmarkStart w:id="0" w:name="_GoBack"/>
+      <w:bookmarkEnd w:id="0"/>
     </w:p>
     <w:sectPr>
       <w:pgSz w:w="11906" w:h="16838"/>

--- a/Report/5.5-DBN-孙武杰.docx
+++ b/Report/5.5-DBN-孙武杰.docx
@@ -28,6 +28,37 @@
           <w:color w:val="FF0000"/>
         </w:rPr>
         <w:t>调参？如何进行不同方法的对比？</w:t>
+      </w:r>
+    </w:p>
+    <w:p>
+      <w:pPr>
+        <w:rPr>
+          <w:rFonts w:hint="eastAsia"/>
+          <w:color w:val="FF0000"/>
+        </w:rPr>
+      </w:pPr>
+      <w:r>
+        <w:rPr>
+          <w:rFonts w:hint="eastAsia"/>
+          <w:color w:val="FF0000"/>
+        </w:rPr>
+        <w:t>比如说不同的方法有不同的参数，那如何说明方法1比方法2好，不是因为方法2</w:t>
+      </w:r>
+      <w:proofErr w:type="gramStart"/>
+      <w:r>
+        <w:rPr>
+          <w:rFonts w:hint="eastAsia"/>
+          <w:color w:val="FF0000"/>
+        </w:rPr>
+        <w:t>调参不够</w:t>
+      </w:r>
+      <w:proofErr w:type="gramEnd"/>
+      <w:r>
+        <w:rPr>
+          <w:rFonts w:hint="eastAsia"/>
+          <w:color w:val="FF0000"/>
+        </w:rPr>
+        <w:t>好的原因呢？</w:t>
       </w:r>
     </w:p>
     <w:p>
@@ -201,7 +232,6 @@
     <w:p>
       <w:pPr>
         <w:rPr>
-          <w:rFonts w:hint="eastAsia"/>
           <w:color w:val="FF0000"/>
         </w:rPr>
       </w:pPr>
@@ -380,8 +410,13 @@
     <w:p/>
     <w:p/>
     <w:p/>
-    <w:p/>
-    <w:p/>
+    <w:p>
+      <w:pPr>
+        <w:rPr>
+          <w:rFonts w:hint="eastAsia"/>
+        </w:rPr>
+      </w:pPr>
+    </w:p>
     <w:p>
       <w:pPr>
         <w:pStyle w:val="a7"/>
@@ -407,7 +442,7 @@
         <w:shd w:val="clear" w:color="auto" w:fill="FFFFFF"/>
         <w:spacing w:before="0" w:beforeAutospacing="0" w:after="0" w:afterAutospacing="0" w:line="390" w:lineRule="atLeast"/>
         <w:rPr>
-          <w:rFonts w:ascii="微软雅黑" w:eastAsia="微软雅黑" w:hAnsi="微软雅黑"/>
+          <w:rFonts w:ascii="微软雅黑" w:eastAsia="微软雅黑" w:hAnsi="微软雅黑" w:hint="eastAsia"/>
           <w:color w:val="4F4F4F"/>
         </w:rPr>
       </w:pPr>
@@ -544,64 +579,72 @@
         <w:rPr>
           <w:rFonts w:hint="eastAsia"/>
         </w:rPr>
-        <w:t>S</w:t>
-      </w:r>
-      <w:r>
-        <w:t>SDBN</w:t>
-      </w:r>
-    </w:p>
-    <w:p>
+        <w:t>理解</w:t>
+      </w:r>
+      <w:r>
+        <w:rPr>
+          <w:rFonts w:hint="eastAsia"/>
+        </w:rPr>
+        <w:t>相关概念</w:t>
+      </w:r>
+    </w:p>
+    <w:p>
+      <w:hyperlink r:id="rId13" w:history="1">
+        <w:r>
+          <w:rPr>
+            <w:rStyle w:val="a8"/>
+          </w:rPr>
+          <w:t>https://blog.csdn.net/itplus/article/details/19168937</w:t>
+        </w:r>
+      </w:hyperlink>
+    </w:p>
+    <w:p>
+      <w:pPr>
+        <w:pStyle w:val="2"/>
+        <w:rPr>
+          <w:rFonts w:hint="eastAsia"/>
+        </w:rPr>
+      </w:pPr>
+      <w:r>
+        <w:rPr>
+          <w:rFonts w:hint="eastAsia"/>
+        </w:rPr>
+        <w:t>Metropolis-</w:t>
+      </w:r>
+      <w:proofErr w:type="spellStart"/>
+      <w:r>
+        <w:t>H</w:t>
+      </w:r>
+      <w:r>
+        <w:rPr>
+          <w:rFonts w:hint="eastAsia"/>
+        </w:rPr>
+        <w:t>astrings</w:t>
+      </w:r>
+      <w:proofErr w:type="spellEnd"/>
+      <w:r>
+        <w:rPr>
+          <w:rFonts w:hint="eastAsia"/>
+        </w:rPr>
+        <w:t>采样</w:t>
+      </w:r>
+    </w:p>
+    <w:p>
+      <w:pPr>
+        <w:jc w:val="left"/>
+        <w:rPr>
+          <w:rStyle w:val="20"/>
+        </w:rPr>
+      </w:pPr>
       <w:r>
         <w:rPr>
           <w:noProof/>
         </w:rPr>
         <w:drawing>
-          <wp:inline distT="0" distB="0" distL="0" distR="0" wp14:anchorId="29C4E3C5" wp14:editId="3D9DB8AE">
-            <wp:extent cx="5274310" cy="1282065"/>
-            <wp:effectExtent l="0" t="0" r="2540" b="0"/>
-            <wp:docPr id="2" name="图片 2"/>
-            <wp:cNvGraphicFramePr>
-              <a:graphicFrameLocks xmlns:a="http://schemas.openxmlformats.org/drawingml/2006/main" noChangeAspect="1"/>
-            </wp:cNvGraphicFramePr>
-            <a:graphic xmlns:a="http://schemas.openxmlformats.org/drawingml/2006/main">
-              <a:graphicData uri="http://schemas.openxmlformats.org/drawingml/2006/picture">
-                <pic:pic xmlns:pic="http://schemas.openxmlformats.org/drawingml/2006/picture">
-                  <pic:nvPicPr>
-                    <pic:cNvPr id="1" name=""/>
-                    <pic:cNvPicPr/>
-                  </pic:nvPicPr>
-                  <pic:blipFill>
-                    <a:blip r:embed="rId13"/>
-                    <a:stretch>
-                      <a:fillRect/>
-                    </a:stretch>
-                  </pic:blipFill>
-                  <pic:spPr>
-                    <a:xfrm>
-                      <a:off x="0" y="0"/>
-                      <a:ext cx="5274310" cy="1282065"/>
-                    </a:xfrm>
-                    <a:prstGeom prst="rect">
-                      <a:avLst/>
-                    </a:prstGeom>
-                  </pic:spPr>
-                </pic:pic>
-              </a:graphicData>
-            </a:graphic>
-          </wp:inline>
-        </w:drawing>
-      </w:r>
-    </w:p>
-    <w:p>
-      <w:r>
-        <w:rPr>
-          <w:noProof/>
-        </w:rPr>
-        <w:drawing>
-          <wp:inline distT="0" distB="0" distL="0" distR="0" wp14:anchorId="32E139D4" wp14:editId="137BD4DA">
-            <wp:extent cx="5274310" cy="2080895"/>
-            <wp:effectExtent l="0" t="0" r="2540" b="0"/>
-            <wp:docPr id="6" name="图片 6"/>
+          <wp:inline distT="0" distB="0" distL="0" distR="0" wp14:anchorId="2BBEE7F7" wp14:editId="7143435B">
+            <wp:extent cx="5274310" cy="2201545"/>
+            <wp:effectExtent l="0" t="0" r="2540" b="8255"/>
+            <wp:docPr id="11" name="图片 11"/>
             <wp:cNvGraphicFramePr>
               <a:graphicFrameLocks xmlns:a="http://schemas.openxmlformats.org/drawingml/2006/main" noChangeAspect="1"/>
             </wp:cNvGraphicFramePr>
@@ -621,6 +664,867 @@
                   <pic:spPr>
                     <a:xfrm>
                       <a:off x="0" y="0"/>
+                      <a:ext cx="5274310" cy="2201545"/>
+                    </a:xfrm>
+                    <a:prstGeom prst="rect">
+                      <a:avLst/>
+                    </a:prstGeom>
+                  </pic:spPr>
+                </pic:pic>
+              </a:graphicData>
+            </a:graphic>
+          </wp:inline>
+        </w:drawing>
+      </w:r>
+    </w:p>
+    <w:p>
+      <w:pPr>
+        <w:pStyle w:val="2"/>
+        <w:rPr>
+          <w:rStyle w:val="20"/>
+          <w:rFonts w:hint="eastAsia"/>
+        </w:rPr>
+      </w:pPr>
+      <w:r>
+        <w:rPr>
+          <w:rStyle w:val="20"/>
+          <w:rFonts w:hint="eastAsia"/>
+        </w:rPr>
+        <w:lastRenderedPageBreak/>
+        <w:t>Gibbs采样</w:t>
+      </w:r>
+    </w:p>
+    <w:p>
+      <w:pPr>
+        <w:jc w:val="left"/>
+        <w:rPr>
+          <w:color w:val="FF0000"/>
+        </w:rPr>
+      </w:pPr>
+      <w:r>
+        <w:rPr>
+          <w:noProof/>
+        </w:rPr>
+        <w:drawing>
+          <wp:inline distT="0" distB="0" distL="0" distR="0" wp14:anchorId="2ADA9E5E" wp14:editId="4EAA8226">
+            <wp:extent cx="5274310" cy="3319145"/>
+            <wp:effectExtent l="0" t="0" r="2540" b="0"/>
+            <wp:docPr id="12" name="图片 12"/>
+            <wp:cNvGraphicFramePr>
+              <a:graphicFrameLocks xmlns:a="http://schemas.openxmlformats.org/drawingml/2006/main" noChangeAspect="1"/>
+            </wp:cNvGraphicFramePr>
+            <a:graphic xmlns:a="http://schemas.openxmlformats.org/drawingml/2006/main">
+              <a:graphicData uri="http://schemas.openxmlformats.org/drawingml/2006/picture">
+                <pic:pic xmlns:pic="http://schemas.openxmlformats.org/drawingml/2006/picture">
+                  <pic:nvPicPr>
+                    <pic:cNvPr id="1" name=""/>
+                    <pic:cNvPicPr/>
+                  </pic:nvPicPr>
+                  <pic:blipFill>
+                    <a:blip r:embed="rId15"/>
+                    <a:stretch>
+                      <a:fillRect/>
+                    </a:stretch>
+                  </pic:blipFill>
+                  <pic:spPr>
+                    <a:xfrm>
+                      <a:off x="0" y="0"/>
+                      <a:ext cx="5274310" cy="3319145"/>
+                    </a:xfrm>
+                    <a:prstGeom prst="rect">
+                      <a:avLst/>
+                    </a:prstGeom>
+                  </pic:spPr>
+                </pic:pic>
+              </a:graphicData>
+            </a:graphic>
+          </wp:inline>
+        </w:drawing>
+      </w:r>
+    </w:p>
+    <w:p>
+      <w:pPr>
+        <w:jc w:val="left"/>
+        <w:rPr>
+          <w:color w:val="FF0000"/>
+        </w:rPr>
+      </w:pPr>
+    </w:p>
+    <w:p>
+      <w:pPr>
+        <w:jc w:val="left"/>
+        <w:rPr>
+          <w:color w:val="FF0000"/>
+        </w:rPr>
+      </w:pPr>
+    </w:p>
+    <w:p>
+      <w:pPr>
+        <w:jc w:val="left"/>
+        <w:rPr>
+          <w:color w:val="FF0000"/>
+        </w:rPr>
+      </w:pPr>
+    </w:p>
+    <w:p>
+      <w:pPr>
+        <w:jc w:val="left"/>
+        <w:rPr>
+          <w:color w:val="FF0000"/>
+        </w:rPr>
+      </w:pPr>
+    </w:p>
+    <w:p>
+      <w:pPr>
+        <w:jc w:val="left"/>
+        <w:rPr>
+          <w:color w:val="FF0000"/>
+        </w:rPr>
+      </w:pPr>
+    </w:p>
+    <w:p>
+      <w:pPr>
+        <w:jc w:val="left"/>
+        <w:rPr>
+          <w:color w:val="FF0000"/>
+        </w:rPr>
+      </w:pPr>
+    </w:p>
+    <w:p>
+      <w:pPr>
+        <w:jc w:val="left"/>
+        <w:rPr>
+          <w:color w:val="FF0000"/>
+        </w:rPr>
+      </w:pPr>
+    </w:p>
+    <w:p>
+      <w:pPr>
+        <w:jc w:val="left"/>
+        <w:rPr>
+          <w:color w:val="FF0000"/>
+        </w:rPr>
+      </w:pPr>
+    </w:p>
+    <w:p>
+      <w:pPr>
+        <w:jc w:val="left"/>
+        <w:rPr>
+          <w:color w:val="FF0000"/>
+        </w:rPr>
+      </w:pPr>
+    </w:p>
+    <w:p>
+      <w:pPr>
+        <w:jc w:val="left"/>
+        <w:rPr>
+          <w:color w:val="FF0000"/>
+        </w:rPr>
+      </w:pPr>
+    </w:p>
+    <w:p>
+      <w:pPr>
+        <w:jc w:val="left"/>
+        <w:rPr>
+          <w:color w:val="FF0000"/>
+        </w:rPr>
+      </w:pPr>
+    </w:p>
+    <w:p>
+      <w:pPr>
+        <w:jc w:val="left"/>
+        <w:rPr>
+          <w:color w:val="FF0000"/>
+        </w:rPr>
+      </w:pPr>
+    </w:p>
+    <w:p>
+      <w:pPr>
+        <w:jc w:val="left"/>
+        <w:rPr>
+          <w:color w:val="FF0000"/>
+        </w:rPr>
+      </w:pPr>
+    </w:p>
+    <w:p>
+      <w:pPr>
+        <w:jc w:val="left"/>
+        <w:rPr>
+          <w:color w:val="FF0000"/>
+        </w:rPr>
+      </w:pPr>
+    </w:p>
+    <w:p>
+      <w:pPr>
+        <w:jc w:val="left"/>
+        <w:rPr>
+          <w:color w:val="FF0000"/>
+        </w:rPr>
+      </w:pPr>
+    </w:p>
+    <w:p>
+      <w:pPr>
+        <w:jc w:val="left"/>
+        <w:rPr>
+          <w:color w:val="FF0000"/>
+        </w:rPr>
+      </w:pPr>
+    </w:p>
+    <w:p>
+      <w:pPr>
+        <w:jc w:val="left"/>
+        <w:rPr>
+          <w:color w:val="FF0000"/>
+        </w:rPr>
+      </w:pPr>
+    </w:p>
+    <w:p>
+      <w:pPr>
+        <w:jc w:val="left"/>
+        <w:rPr>
+          <w:color w:val="FF0000"/>
+        </w:rPr>
+      </w:pPr>
+    </w:p>
+    <w:p>
+      <w:pPr>
+        <w:jc w:val="left"/>
+        <w:rPr>
+          <w:color w:val="FF0000"/>
+        </w:rPr>
+      </w:pPr>
+    </w:p>
+    <w:p>
+      <w:pPr>
+        <w:jc w:val="left"/>
+        <w:rPr>
+          <w:color w:val="FF0000"/>
+        </w:rPr>
+      </w:pPr>
+    </w:p>
+    <w:p>
+      <w:pPr>
+        <w:jc w:val="left"/>
+        <w:rPr>
+          <w:color w:val="FF0000"/>
+        </w:rPr>
+      </w:pPr>
+    </w:p>
+    <w:p>
+      <w:pPr>
+        <w:jc w:val="left"/>
+        <w:rPr>
+          <w:color w:val="FF0000"/>
+        </w:rPr>
+      </w:pPr>
+    </w:p>
+    <w:p>
+      <w:pPr>
+        <w:jc w:val="left"/>
+        <w:rPr>
+          <w:color w:val="FF0000"/>
+        </w:rPr>
+      </w:pPr>
+    </w:p>
+    <w:p>
+      <w:pPr>
+        <w:jc w:val="left"/>
+        <w:rPr>
+          <w:rFonts w:hint="eastAsia"/>
+          <w:color w:val="FF0000"/>
+        </w:rPr>
+      </w:pPr>
+    </w:p>
+    <w:p>
+      <w:pPr>
+        <w:jc w:val="left"/>
+      </w:pPr>
+      <w:hyperlink r:id="rId16" w:history="1">
+        <w:r>
+          <w:rPr>
+            <w:rStyle w:val="a8"/>
+          </w:rPr>
+          <w:t>https://blog.csdn.net/itplus/article/details/19168989</w:t>
+        </w:r>
+      </w:hyperlink>
+    </w:p>
+    <w:p>
+      <w:pPr>
+        <w:pStyle w:val="2"/>
+        <w:jc w:val="left"/>
+        <w:rPr>
+          <w:rFonts w:hint="eastAsia"/>
+        </w:rPr>
+      </w:pPr>
+      <w:r>
+        <w:rPr>
+          <w:rFonts w:hint="eastAsia"/>
+        </w:rPr>
+        <w:t>能量函数和概率分布</w:t>
+      </w:r>
+    </w:p>
+    <w:p>
+      <w:pPr>
+        <w:jc w:val="left"/>
+        <w:rPr>
+          <w:rFonts w:hint="eastAsia"/>
+          <w:color w:val="FF0000"/>
+        </w:rPr>
+      </w:pPr>
+      <w:r>
+        <w:rPr>
+          <w:rFonts w:hint="eastAsia"/>
+          <w:color w:val="FF0000"/>
+        </w:rPr>
+        <w:t>在复现的第一篇论文里将sigmoid进行了修改，那这里推导就不成立了，所以</w:t>
+      </w:r>
+      <w:r>
+        <w:rPr>
+          <w:rFonts w:hint="eastAsia"/>
+          <w:color w:val="FF0000"/>
+        </w:rPr>
+        <w:t>用Improved-sigmoid</w:t>
+      </w:r>
+      <w:r>
+        <w:rPr>
+          <w:rFonts w:hint="eastAsia"/>
+          <w:color w:val="FF0000"/>
+        </w:rPr>
+        <w:t>时，</w:t>
+      </w:r>
+      <w:r>
+        <w:rPr>
+          <w:rFonts w:hint="eastAsia"/>
+          <w:color w:val="FF0000"/>
+        </w:rPr>
+        <w:t>联合概率公式其实</w:t>
+      </w:r>
+      <w:r>
+        <w:rPr>
+          <w:rFonts w:hint="eastAsia"/>
+          <w:color w:val="FF0000"/>
+        </w:rPr>
+        <w:t>有相应的变化</w:t>
+      </w:r>
+      <w:r>
+        <w:rPr>
+          <w:rFonts w:hint="eastAsia"/>
+          <w:color w:val="FF0000"/>
+        </w:rPr>
+        <w:t>？</w:t>
+      </w:r>
+      <w:r>
+        <w:rPr>
+          <w:rFonts w:hint="eastAsia"/>
+          <w:color w:val="FF0000"/>
+        </w:rPr>
+        <w:t>还是说不影响？</w:t>
+      </w:r>
+    </w:p>
+    <w:p>
+      <w:pPr>
+        <w:jc w:val="left"/>
+        <w:rPr>
+          <w:color w:val="FF0000"/>
+        </w:rPr>
+      </w:pPr>
+      <w:r>
+        <w:rPr>
+          <w:noProof/>
+        </w:rPr>
+        <w:drawing>
+          <wp:inline distT="0" distB="0" distL="0" distR="0" wp14:anchorId="30100685" wp14:editId="4418B29A">
+            <wp:extent cx="5274310" cy="4488180"/>
+            <wp:effectExtent l="0" t="0" r="2540" b="7620"/>
+            <wp:docPr id="13" name="图片 13"/>
+            <wp:cNvGraphicFramePr>
+              <a:graphicFrameLocks xmlns:a="http://schemas.openxmlformats.org/drawingml/2006/main" noChangeAspect="1"/>
+            </wp:cNvGraphicFramePr>
+            <a:graphic xmlns:a="http://schemas.openxmlformats.org/drawingml/2006/main">
+              <a:graphicData uri="http://schemas.openxmlformats.org/drawingml/2006/picture">
+                <pic:pic xmlns:pic="http://schemas.openxmlformats.org/drawingml/2006/picture">
+                  <pic:nvPicPr>
+                    <pic:cNvPr id="1" name=""/>
+                    <pic:cNvPicPr/>
+                  </pic:nvPicPr>
+                  <pic:blipFill>
+                    <a:blip r:embed="rId17"/>
+                    <a:stretch>
+                      <a:fillRect/>
+                    </a:stretch>
+                  </pic:blipFill>
+                  <pic:spPr>
+                    <a:xfrm>
+                      <a:off x="0" y="0"/>
+                      <a:ext cx="5274310" cy="4488180"/>
+                    </a:xfrm>
+                    <a:prstGeom prst="rect">
+                      <a:avLst/>
+                    </a:prstGeom>
+                  </pic:spPr>
+                </pic:pic>
+              </a:graphicData>
+            </a:graphic>
+          </wp:inline>
+        </w:drawing>
+      </w:r>
+    </w:p>
+    <w:p>
+      <w:pPr>
+        <w:jc w:val="left"/>
+        <w:rPr>
+          <w:color w:val="FF0000"/>
+        </w:rPr>
+      </w:pPr>
+    </w:p>
+    <w:p>
+      <w:pPr>
+        <w:jc w:val="left"/>
+        <w:rPr>
+          <w:color w:val="FF0000"/>
+        </w:rPr>
+      </w:pPr>
+    </w:p>
+    <w:p>
+      <w:pPr>
+        <w:jc w:val="left"/>
+        <w:rPr>
+          <w:color w:val="FF0000"/>
+        </w:rPr>
+      </w:pPr>
+    </w:p>
+    <w:p>
+      <w:pPr>
+        <w:jc w:val="left"/>
+        <w:rPr>
+          <w:color w:val="FF0000"/>
+        </w:rPr>
+      </w:pPr>
+    </w:p>
+    <w:p>
+      <w:pPr>
+        <w:jc w:val="left"/>
+        <w:rPr>
+          <w:color w:val="FF0000"/>
+        </w:rPr>
+      </w:pPr>
+    </w:p>
+    <w:p>
+      <w:pPr>
+        <w:jc w:val="left"/>
+        <w:rPr>
+          <w:color w:val="FF0000"/>
+        </w:rPr>
+      </w:pPr>
+    </w:p>
+    <w:p>
+      <w:pPr>
+        <w:jc w:val="left"/>
+        <w:rPr>
+          <w:color w:val="FF0000"/>
+        </w:rPr>
+      </w:pPr>
+    </w:p>
+    <w:p>
+      <w:pPr>
+        <w:jc w:val="left"/>
+        <w:rPr>
+          <w:color w:val="FF0000"/>
+        </w:rPr>
+      </w:pPr>
+    </w:p>
+    <w:p>
+      <w:pPr>
+        <w:jc w:val="left"/>
+        <w:rPr>
+          <w:color w:val="FF0000"/>
+        </w:rPr>
+      </w:pPr>
+    </w:p>
+    <w:p>
+      <w:pPr>
+        <w:jc w:val="left"/>
+        <w:rPr>
+          <w:color w:val="FF0000"/>
+        </w:rPr>
+      </w:pPr>
+    </w:p>
+    <w:p>
+      <w:pPr>
+        <w:jc w:val="left"/>
+        <w:rPr>
+          <w:color w:val="FF0000"/>
+        </w:rPr>
+      </w:pPr>
+    </w:p>
+    <w:p>
+      <w:pPr>
+        <w:jc w:val="left"/>
+        <w:rPr>
+          <w:color w:val="FF0000"/>
+        </w:rPr>
+      </w:pPr>
+    </w:p>
+    <w:p>
+      <w:pPr>
+        <w:jc w:val="left"/>
+        <w:rPr>
+          <w:color w:val="FF0000"/>
+        </w:rPr>
+      </w:pPr>
+    </w:p>
+    <w:p>
+      <w:pPr>
+        <w:jc w:val="left"/>
+        <w:rPr>
+          <w:color w:val="FF0000"/>
+        </w:rPr>
+      </w:pPr>
+    </w:p>
+    <w:p>
+      <w:pPr>
+        <w:jc w:val="left"/>
+        <w:rPr>
+          <w:rFonts w:hint="eastAsia"/>
+          <w:color w:val="FF0000"/>
+        </w:rPr>
+      </w:pPr>
+    </w:p>
+    <w:p>
+      <w:pPr>
+        <w:jc w:val="left"/>
+        <w:rPr>
+          <w:rFonts w:hint="eastAsia"/>
+          <w:color w:val="FF0000"/>
+        </w:rPr>
+      </w:pPr>
+      <w:hyperlink r:id="rId18" w:history="1">
+        <w:r>
+          <w:rPr>
+            <w:rStyle w:val="a8"/>
+          </w:rPr>
+          <w:t>https://blog.csdn.net/itplus/article/details/19169027</w:t>
+        </w:r>
+      </w:hyperlink>
+    </w:p>
+    <w:p>
+      <w:pPr>
+        <w:pStyle w:val="2"/>
+        <w:jc w:val="left"/>
+      </w:pPr>
+      <w:r>
+        <w:rPr>
+          <w:rFonts w:hint="eastAsia"/>
+        </w:rPr>
+        <w:t>对数似然函数</w:t>
+      </w:r>
+    </w:p>
+    <w:p>
+      <w:r>
+        <w:rPr>
+          <w:noProof/>
+        </w:rPr>
+        <w:drawing>
+          <wp:inline distT="0" distB="0" distL="0" distR="0" wp14:anchorId="1BD6DFFD" wp14:editId="645DD276">
+            <wp:extent cx="5274310" cy="3654425"/>
+            <wp:effectExtent l="0" t="0" r="2540" b="3175"/>
+            <wp:docPr id="14" name="图片 14"/>
+            <wp:cNvGraphicFramePr>
+              <a:graphicFrameLocks xmlns:a="http://schemas.openxmlformats.org/drawingml/2006/main" noChangeAspect="1"/>
+            </wp:cNvGraphicFramePr>
+            <a:graphic xmlns:a="http://schemas.openxmlformats.org/drawingml/2006/main">
+              <a:graphicData uri="http://schemas.openxmlformats.org/drawingml/2006/picture">
+                <pic:pic xmlns:pic="http://schemas.openxmlformats.org/drawingml/2006/picture">
+                  <pic:nvPicPr>
+                    <pic:cNvPr id="1" name=""/>
+                    <pic:cNvPicPr/>
+                  </pic:nvPicPr>
+                  <pic:blipFill>
+                    <a:blip r:embed="rId19"/>
+                    <a:stretch>
+                      <a:fillRect/>
+                    </a:stretch>
+                  </pic:blipFill>
+                  <pic:spPr>
+                    <a:xfrm>
+                      <a:off x="0" y="0"/>
+                      <a:ext cx="5274310" cy="3654425"/>
+                    </a:xfrm>
+                    <a:prstGeom prst="rect">
+                      <a:avLst/>
+                    </a:prstGeom>
+                  </pic:spPr>
+                </pic:pic>
+              </a:graphicData>
+            </a:graphic>
+          </wp:inline>
+        </w:drawing>
+      </w:r>
+    </w:p>
+    <w:p/>
+    <w:p>
+      <w:pPr>
+        <w:rPr>
+          <w:rFonts w:hint="eastAsia"/>
+        </w:rPr>
+      </w:pPr>
+    </w:p>
+    <w:p/>
+    <w:p/>
+    <w:p/>
+    <w:p/>
+    <w:p/>
+    <w:p>
+      <w:pPr>
+        <w:rPr>
+          <w:rFonts w:hint="eastAsia"/>
+        </w:rPr>
+      </w:pPr>
+    </w:p>
+    <w:p>
+      <w:hyperlink r:id="rId20" w:history="1">
+        <w:r>
+          <w:rPr>
+            <w:rStyle w:val="a8"/>
+          </w:rPr>
+          <w:t>https://blog.csdn.net/itplus/article/details/19207371</w:t>
+        </w:r>
+      </w:hyperlink>
+    </w:p>
+    <w:p>
+      <w:pPr>
+        <w:pStyle w:val="2"/>
+      </w:pPr>
+      <w:r>
+        <w:rPr>
+          <w:rFonts w:hint="eastAsia"/>
+        </w:rPr>
+        <w:t>梯度计算公式</w:t>
+      </w:r>
+    </w:p>
+    <w:p>
+      <w:pPr>
+        <w:rPr>
+          <w:rFonts w:hint="eastAsia"/>
+        </w:rPr>
+      </w:pPr>
+      <w:r>
+        <w:rPr>
+          <w:rFonts w:hint="eastAsia"/>
+          <w:highlight w:val="yellow"/>
+        </w:rPr>
+        <w:t>有详细的推导过程</w:t>
+      </w:r>
+    </w:p>
+    <w:p/>
+    <w:p/>
+    <w:p/>
+    <w:p/>
+    <w:p>
+      <w:pPr>
+        <w:rPr>
+          <w:rFonts w:hint="eastAsia"/>
+        </w:rPr>
+      </w:pPr>
+    </w:p>
+    <w:p/>
+    <w:p>
+      <w:pPr>
+        <w:rPr>
+          <w:rFonts w:hint="eastAsia"/>
+        </w:rPr>
+      </w:pPr>
+    </w:p>
+    <w:p>
+      <w:hyperlink r:id="rId21" w:history="1">
+        <w:r>
+          <w:rPr>
+            <w:rStyle w:val="a8"/>
+          </w:rPr>
+          <w:t>https://blog.csdn.net/itplus/article/details/19408143</w:t>
+        </w:r>
+      </w:hyperlink>
+    </w:p>
+    <w:p>
+      <w:pPr>
+        <w:pStyle w:val="2"/>
+      </w:pPr>
+      <w:r>
+        <w:rPr>
+          <w:rFonts w:hint="eastAsia"/>
+        </w:rPr>
+        <w:t>对比散度算法</w:t>
+      </w:r>
+    </w:p>
+    <w:p/>
+    <w:p>
+      <w:pPr>
+        <w:rPr>
+          <w:rFonts w:hint="eastAsia"/>
+        </w:rPr>
+      </w:pPr>
+    </w:p>
+    <w:p>
+      <w:hyperlink r:id="rId22" w:history="1">
+        <w:r>
+          <w:rPr>
+            <w:rStyle w:val="a8"/>
+          </w:rPr>
+          <w:t>https://blog.csdn.net/itplus/article/details/19408701</w:t>
+        </w:r>
+      </w:hyperlink>
+    </w:p>
+    <w:p>
+      <w:pPr>
+        <w:pStyle w:val="2"/>
+      </w:pPr>
+      <w:r>
+        <w:rPr>
+          <w:rFonts w:hint="eastAsia"/>
+        </w:rPr>
+        <w:t>R</w:t>
+      </w:r>
+      <w:r>
+        <w:t>BM</w:t>
+      </w:r>
+      <w:r>
+        <w:rPr>
+          <w:rFonts w:hint="eastAsia"/>
+        </w:rPr>
+        <w:t>训练算法</w:t>
+      </w:r>
+    </w:p>
+    <w:p>
+      <w:pPr>
+        <w:rPr>
+          <w:rFonts w:hint="eastAsia"/>
+        </w:rPr>
+      </w:pPr>
+    </w:p>
+    <w:p/>
+    <w:p>
+      <w:hyperlink r:id="rId23" w:history="1">
+        <w:r>
+          <w:rPr>
+            <w:rStyle w:val="a8"/>
+          </w:rPr>
+          <w:t>https://blog.csdn.net/itplus/article/details/19408773</w:t>
+        </w:r>
+      </w:hyperlink>
+    </w:p>
+    <w:p>
+      <w:pPr>
+        <w:pStyle w:val="2"/>
+      </w:pPr>
+      <w:r>
+        <w:rPr>
+          <w:rFonts w:hint="eastAsia"/>
+        </w:rPr>
+        <w:t>R</w:t>
+      </w:r>
+      <w:r>
+        <w:t>BM</w:t>
+      </w:r>
+      <w:r>
+        <w:rPr>
+          <w:rFonts w:hint="eastAsia"/>
+        </w:rPr>
+        <w:t>的评估</w:t>
+      </w:r>
+    </w:p>
+    <w:p>
+      <w:pPr>
+        <w:rPr>
+          <w:rFonts w:hint="eastAsia"/>
+        </w:rPr>
+      </w:pPr>
+    </w:p>
+    <w:p/>
+    <w:p>
+      <w:pPr>
+        <w:pStyle w:val="2"/>
+      </w:pPr>
+      <w:r>
+        <w:rPr>
+          <w:rFonts w:hint="eastAsia"/>
+        </w:rPr>
+        <w:t>S</w:t>
+      </w:r>
+      <w:r>
+        <w:t>SDBN</w:t>
+      </w:r>
+    </w:p>
+    <w:p>
+      <w:r>
+        <w:rPr>
+          <w:noProof/>
+        </w:rPr>
+        <w:drawing>
+          <wp:inline distT="0" distB="0" distL="0" distR="0" wp14:anchorId="7604947F" wp14:editId="28C1D615">
+            <wp:extent cx="5274310" cy="1282065"/>
+            <wp:effectExtent l="0" t="0" r="2540" b="0"/>
+            <wp:docPr id="2" name="图片 2"/>
+            <wp:cNvGraphicFramePr>
+              <a:graphicFrameLocks xmlns:a="http://schemas.openxmlformats.org/drawingml/2006/main" noChangeAspect="1"/>
+            </wp:cNvGraphicFramePr>
+            <a:graphic xmlns:a="http://schemas.openxmlformats.org/drawingml/2006/main">
+              <a:graphicData uri="http://schemas.openxmlformats.org/drawingml/2006/picture">
+                <pic:pic xmlns:pic="http://schemas.openxmlformats.org/drawingml/2006/picture">
+                  <pic:nvPicPr>
+                    <pic:cNvPr id="1" name=""/>
+                    <pic:cNvPicPr/>
+                  </pic:nvPicPr>
+                  <pic:blipFill>
+                    <a:blip r:embed="rId24"/>
+                    <a:stretch>
+                      <a:fillRect/>
+                    </a:stretch>
+                  </pic:blipFill>
+                  <pic:spPr>
+                    <a:xfrm>
+                      <a:off x="0" y="0"/>
+                      <a:ext cx="5274310" cy="1282065"/>
+                    </a:xfrm>
+                    <a:prstGeom prst="rect">
+                      <a:avLst/>
+                    </a:prstGeom>
+                  </pic:spPr>
+                </pic:pic>
+              </a:graphicData>
+            </a:graphic>
+          </wp:inline>
+        </w:drawing>
+      </w:r>
+    </w:p>
+    <w:p>
+      <w:r>
+        <w:rPr>
+          <w:noProof/>
+        </w:rPr>
+        <w:drawing>
+          <wp:inline distT="0" distB="0" distL="0" distR="0" wp14:anchorId="2F3EA68B" wp14:editId="1187DDD8">
+            <wp:extent cx="5274310" cy="2080895"/>
+            <wp:effectExtent l="0" t="0" r="2540" b="0"/>
+            <wp:docPr id="6" name="图片 6"/>
+            <wp:cNvGraphicFramePr>
+              <a:graphicFrameLocks xmlns:a="http://schemas.openxmlformats.org/drawingml/2006/main" noChangeAspect="1"/>
+            </wp:cNvGraphicFramePr>
+            <a:graphic xmlns:a="http://schemas.openxmlformats.org/drawingml/2006/main">
+              <a:graphicData uri="http://schemas.openxmlformats.org/drawingml/2006/picture">
+                <pic:pic xmlns:pic="http://schemas.openxmlformats.org/drawingml/2006/picture">
+                  <pic:nvPicPr>
+                    <pic:cNvPr id="1" name=""/>
+                    <pic:cNvPicPr/>
+                  </pic:nvPicPr>
+                  <pic:blipFill>
+                    <a:blip r:embed="rId25"/>
+                    <a:stretch>
+                      <a:fillRect/>
+                    </a:stretch>
+                  </pic:blipFill>
+                  <pic:spPr>
+                    <a:xfrm>
+                      <a:off x="0" y="0"/>
                       <a:ext cx="5274310" cy="2080895"/>
                     </a:xfrm>
                     <a:prstGeom prst="rect">
@@ -637,17 +1541,24 @@
     <w:p>
       <w:pPr>
         <w:rPr>
-          <w:rFonts w:hint="eastAsia"/>
-          <w:color w:val="FF0000"/>
-        </w:rPr>
-      </w:pPr>
-      <w:r>
-        <w:rPr>
-          <w:rFonts w:hint="eastAsia"/>
-          <w:color w:val="FF0000"/>
-        </w:rPr>
-        <w:t>存在的问题:梯度变化如何推导？</w:t>
-      </w:r>
+          <w:color w:val="FF0000"/>
+        </w:rPr>
+      </w:pPr>
+      <w:r>
+        <w:rPr>
+          <w:rFonts w:hint="eastAsia"/>
+          <w:color w:val="FF0000"/>
+        </w:rPr>
+        <w:t>下一步，对该式进行推导，得到梯度变化公式</w:t>
+      </w:r>
+    </w:p>
+    <w:p/>
+    <w:p>
+      <w:pPr>
+        <w:rPr>
+          <w:rFonts w:hint="eastAsia"/>
+        </w:rPr>
+      </w:pPr>
       <w:bookmarkStart w:id="0" w:name="_GoBack"/>
       <w:bookmarkEnd w:id="0"/>
     </w:p>
@@ -1120,10 +2031,77 @@
       <w:szCs w:val="44"/>
     </w:rPr>
   </w:style>
+  <w:style w:type="paragraph" w:styleId="2">
+    <w:name w:val="heading 2"/>
+    <w:basedOn w:val="a"/>
+    <w:next w:val="a"/>
+    <w:link w:val="20"/>
+    <w:uiPriority w:val="9"/>
+    <w:unhideWhenUsed/>
+    <w:qFormat/>
+    <w:rsid w:val="00A10B5B"/>
+    <w:pPr>
+      <w:keepNext/>
+      <w:keepLines/>
+      <w:spacing w:before="260" w:after="260" w:line="416" w:lineRule="auto"/>
+      <w:outlineLvl w:val="1"/>
+    </w:pPr>
+    <w:rPr>
+      <w:rFonts w:asciiTheme="majorHAnsi" w:eastAsiaTheme="majorEastAsia" w:hAnsiTheme="majorHAnsi" w:cstheme="majorBidi"/>
+      <w:b/>
+      <w:bCs/>
+      <w:sz w:val="32"/>
+      <w:szCs w:val="32"/>
+    </w:rPr>
+  </w:style>
+  <w:style w:type="paragraph" w:styleId="3">
+    <w:name w:val="heading 3"/>
+    <w:basedOn w:val="a"/>
+    <w:next w:val="a"/>
+    <w:link w:val="30"/>
+    <w:uiPriority w:val="9"/>
+    <w:unhideWhenUsed/>
+    <w:qFormat/>
+    <w:rsid w:val="006E5483"/>
+    <w:pPr>
+      <w:keepNext/>
+      <w:keepLines/>
+      <w:spacing w:before="260" w:after="260" w:line="416" w:lineRule="auto"/>
+      <w:outlineLvl w:val="2"/>
+    </w:pPr>
+    <w:rPr>
+      <w:b/>
+      <w:bCs/>
+      <w:sz w:val="32"/>
+      <w:szCs w:val="32"/>
+    </w:rPr>
+  </w:style>
+  <w:style w:type="paragraph" w:styleId="4">
+    <w:name w:val="heading 4"/>
+    <w:basedOn w:val="a"/>
+    <w:next w:val="a"/>
+    <w:link w:val="40"/>
+    <w:uiPriority w:val="9"/>
+    <w:unhideWhenUsed/>
+    <w:qFormat/>
+    <w:rsid w:val="006E5483"/>
+    <w:pPr>
+      <w:keepNext/>
+      <w:keepLines/>
+      <w:spacing w:before="280" w:after="290" w:line="376" w:lineRule="auto"/>
+      <w:outlineLvl w:val="3"/>
+    </w:pPr>
+    <w:rPr>
+      <w:rFonts w:asciiTheme="majorHAnsi" w:eastAsiaTheme="majorEastAsia" w:hAnsiTheme="majorHAnsi" w:cstheme="majorBidi"/>
+      <w:b/>
+      <w:bCs/>
+      <w:sz w:val="28"/>
+      <w:szCs w:val="28"/>
+    </w:rPr>
+  </w:style>
   <w:style w:type="character" w:default="1" w:styleId="a0">
     <w:name w:val="Default Paragraph Font"/>
     <w:uiPriority w:val="1"/>
-    <w:semiHidden/>
     <w:unhideWhenUsed/>
   </w:style>
   <w:style w:type="table" w:default="1" w:styleId="a1">
@@ -1216,7 +2194,6 @@
     <w:name w:val="Normal (Web)"/>
     <w:basedOn w:val="a"/>
     <w:uiPriority w:val="99"/>
-    <w:semiHidden/>
     <w:unhideWhenUsed/>
     <w:rsid w:val="00F400B6"/>
     <w:pPr>
@@ -1243,6 +2220,59 @@
       <w:kern w:val="44"/>
       <w:sz w:val="44"/>
       <w:szCs w:val="44"/>
+    </w:rPr>
+  </w:style>
+  <w:style w:type="character" w:styleId="a8">
+    <w:name w:val="Hyperlink"/>
+    <w:basedOn w:val="a0"/>
+    <w:uiPriority w:val="99"/>
+    <w:semiHidden/>
+    <w:unhideWhenUsed/>
+    <w:rsid w:val="00EB5E54"/>
+    <w:rPr>
+      <w:color w:val="0000FF"/>
+      <w:u w:val="single"/>
+    </w:rPr>
+  </w:style>
+  <w:style w:type="character" w:customStyle="1" w:styleId="20">
+    <w:name w:val="标题 2 字符"/>
+    <w:basedOn w:val="a0"/>
+    <w:link w:val="2"/>
+    <w:uiPriority w:val="9"/>
+    <w:rsid w:val="00A10B5B"/>
+    <w:rPr>
+      <w:rFonts w:asciiTheme="majorHAnsi" w:eastAsiaTheme="majorEastAsia" w:hAnsiTheme="majorHAnsi" w:cstheme="majorBidi"/>
+      <w:b/>
+      <w:bCs/>
+      <w:sz w:val="32"/>
+      <w:szCs w:val="32"/>
+    </w:rPr>
+  </w:style>
+  <w:style w:type="character" w:customStyle="1" w:styleId="30">
+    <w:name w:val="标题 3 字符"/>
+    <w:basedOn w:val="a0"/>
+    <w:link w:val="3"/>
+    <w:uiPriority w:val="9"/>
+    <w:rsid w:val="006E5483"/>
+    <w:rPr>
+      <w:b/>
+      <w:bCs/>
+      <w:sz w:val="32"/>
+      <w:szCs w:val="32"/>
+    </w:rPr>
+  </w:style>
+  <w:style w:type="character" w:customStyle="1" w:styleId="40">
+    <w:name w:val="标题 4 字符"/>
+    <w:basedOn w:val="a0"/>
+    <w:link w:val="4"/>
+    <w:uiPriority w:val="9"/>
+    <w:rsid w:val="006E5483"/>
+    <w:rPr>
+      <w:rFonts w:asciiTheme="majorHAnsi" w:eastAsiaTheme="majorEastAsia" w:hAnsiTheme="majorHAnsi" w:cstheme="majorBidi"/>
+      <w:b/>
+      <w:bCs/>
+      <w:sz w:val="28"/>
+      <w:szCs w:val="28"/>
     </w:rPr>
   </w:style>
 </w:styles>
